--- a/Informatikzentrum Guide Setup.docx
+++ b/Informatikzentrum Guide Setup.docx
@@ -151,13 +151,31 @@
         <w:rPr>
           <w:rFonts w:ascii="American Typewriter" w:hAnsi="American Typewriter" w:cstheme="minorHAnsi"/>
         </w:rPr>
-        <w:t>SearchResultsViewController</w:t>
-      </w:r>
-      <w:r>
-        <w:rPr>
-          <w:rFonts w:cstheme="minorHAnsi"/>
-        </w:rPr>
-        <w:t xml:space="preserve"> class as it has been done with the sample data</w:t>
+        <w:t>Crawler</w:t>
+      </w:r>
+      <w:r>
+        <w:rPr>
+          <w:rFonts w:cstheme="minorHAnsi"/>
+        </w:rPr>
+        <w:t xml:space="preserve"> class</w:t>
+      </w:r>
+      <w:r>
+        <w:rPr>
+          <w:rFonts w:cstheme="minorHAnsi"/>
+        </w:rPr>
+        <w:t xml:space="preserve"> in </w:t>
+      </w:r>
+      <w:r>
+        <w:rPr>
+          <w:rFonts w:ascii="American Typewriter" w:hAnsi="American Typewriter" w:cstheme="minorHAnsi"/>
+        </w:rPr>
+        <w:t>run()</w:t>
+      </w:r>
+      <w:r>
+        <w:rPr>
+          <w:rFonts w:cstheme="minorHAnsi"/>
+        </w:rPr>
+        <w:t xml:space="preserve"> as it has been done with the sample data</w:t>
       </w:r>
     </w:p>
     <w:p>
@@ -195,14 +213,12 @@
         </w:rPr>
         <w:t xml:space="preserve">uncomment the </w:t>
       </w:r>
-      <w:proofErr w:type="spellStart"/>
       <w:r>
         <w:rPr>
           <w:rFonts w:ascii="American Typewriter" w:hAnsi="American Typewriter" w:cstheme="minorHAnsi"/>
         </w:rPr>
         <w:t>touchesBegan</w:t>
       </w:r>
-      <w:proofErr w:type="spellEnd"/>
       <w:r>
         <w:rPr>
           <w:rFonts w:cstheme="minorHAnsi"/>
@@ -255,21 +271,7 @@
         <w:rPr>
           <w:rFonts w:cstheme="minorHAnsi"/>
         </w:rPr>
-        <w:t xml:space="preserve"> touch detected in the </w:t>
-      </w:r>
-      <w:proofErr w:type="spellStart"/>
-      <w:r>
-        <w:rPr>
-          <w:rFonts w:cstheme="minorHAnsi"/>
-        </w:rPr>
-        <w:t>mapView</w:t>
-      </w:r>
-      <w:proofErr w:type="spellEnd"/>
-      <w:r>
-        <w:rPr>
-          <w:rFonts w:cstheme="minorHAnsi"/>
-        </w:rPr>
-        <w:t xml:space="preserve"> </w:t>
+        <w:t xml:space="preserve"> touch detected in the mapView </w:t>
       </w:r>
       <w:r>
         <w:rPr>

--- a/Informatikzentrum Guide Setup.docx
+++ b/Informatikzentrum Guide Setup.docx
@@ -1,16 +1,19 @@
 
 <file path=word/document.xml><?xml version="1.0" encoding="utf-8"?>
-<w:document xmlns:wpc="http://schemas.microsoft.com/office/word/2010/wordprocessingCanvas" xmlns:cx="http://schemas.microsoft.com/office/drawing/2014/chartex" xmlns:cx1="http://schemas.microsoft.com/office/drawing/2015/9/8/chartex" xmlns:cx2="http://schemas.microsoft.com/office/drawing/2015/10/21/chartex" xmlns:cx3="http://schemas.microsoft.com/office/drawing/2016/5/9/chartex" xmlns:cx4="http://schemas.microsoft.com/office/drawing/2016/5/10/chartex" xmlns:cx5="http://schemas.microsoft.com/office/drawing/2016/5/11/chartex" xmlns:cx6="http://schemas.microsoft.com/office/drawing/2016/5/12/chartex" xmlns:cx7="http://schemas.microsoft.com/office/drawing/2016/5/13/chartex" xmlns:cx8="http://schemas.microsoft.com/office/drawing/2016/5/14/chartex" xmlns:mc="http://schemas.openxmlformats.org/markup-compatibility/2006" xmlns:aink="http://schemas.microsoft.com/office/drawing/2016/ink" xmlns:am3d="http://schemas.microsoft.com/office/drawing/2017/model3d" xmlns:o="urn:schemas-microsoft-com:office:office" xmlns:r="http://schemas.openxmlformats.org/officeDocument/2006/relationships" xmlns:m="http://schemas.openxmlformats.org/officeDocument/2006/math" xmlns:v="urn:schemas-microsoft-com:vml" xmlns:wp14="http://schemas.microsoft.com/office/word/2010/wordprocessingDrawing" xmlns:wp="http://schemas.openxmlformats.org/drawingml/2006/wordprocessingDrawing" xmlns:w10="urn:schemas-microsoft-com:office:word" xmlns:w="http://schemas.openxmlformats.org/wordprocessingml/2006/main" xmlns:w14="http://schemas.microsoft.com/office/word/2010/wordml" xmlns:w15="http://schemas.microsoft.com/office/word/2012/wordml" xmlns:w16cid="http://schemas.microsoft.com/office/word/2016/wordml/cid" xmlns:w16se="http://schemas.microsoft.com/office/word/2015/wordml/symex" xmlns:wpg="http://schemas.microsoft.com/office/word/2010/wordprocessingGroup" xmlns:wpi="http://schemas.microsoft.com/office/word/2010/wordprocessingInk" xmlns:wne="http://schemas.microsoft.com/office/word/2006/wordml" xmlns:wps="http://schemas.microsoft.com/office/word/2010/wordprocessingShape" mc:Ignorable="w14 w15 w16se w16cid wp14">
+<w:document xmlns:wpc="http://schemas.microsoft.com/office/word/2010/wordprocessingCanvas" xmlns:mo="http://schemas.microsoft.com/office/mac/office/2008/main" xmlns:mc="http://schemas.openxmlformats.org/markup-compatibility/2006" xmlns:mv="urn:schemas-microsoft-com:mac:vml" xmlns:o="urn:schemas-microsoft-com:office:office" xmlns:r="http://schemas.openxmlformats.org/officeDocument/2006/relationships" xmlns:m="http://schemas.openxmlformats.org/officeDocument/2006/math" xmlns:v="urn:schemas-microsoft-com:vml" xmlns:wp14="http://schemas.microsoft.com/office/word/2010/wordprocessingDrawing" xmlns:wp="http://schemas.openxmlformats.org/drawingml/2006/wordprocessingDrawing" xmlns:w10="urn:schemas-microsoft-com:office:word" xmlns:w="http://schemas.openxmlformats.org/wordprocessingml/2006/main" xmlns:w14="http://schemas.microsoft.com/office/word/2010/wordml" xmlns:w15="http://schemas.microsoft.com/office/word/2012/wordml" xmlns:wpg="http://schemas.microsoft.com/office/word/2010/wordprocessingGroup" xmlns:wpi="http://schemas.microsoft.com/office/word/2010/wordprocessingInk" xmlns:wne="http://schemas.microsoft.com/office/word/2006/wordml" xmlns:wps="http://schemas.microsoft.com/office/word/2010/wordprocessingShape" mc:Ignorable="w14 w15 wp14">
   <w:body>
     <w:p>
       <w:pPr>
-        <w:rPr>
-          <w:sz w:val="28"/>
-        </w:rPr>
-      </w:pPr>
-      <w:r>
-        <w:rPr>
-          <w:sz w:val="28"/>
+        <w:jc w:val="center"/>
+        <w:rPr>
+          <w:sz w:val="32"/>
+          <w:szCs w:val="32"/>
+        </w:rPr>
+      </w:pPr>
+      <w:r>
+        <w:rPr>
+          <w:sz w:val="32"/>
+          <w:szCs w:val="32"/>
         </w:rPr>
         <w:t>Informatikzentrum Guide Setup</w:t>
       </w:r>
@@ -30,6 +33,9 @@
       <w:r>
         <w:t xml:space="preserve"> project contains everything and just has to be built</w:t>
       </w:r>
+      <w:r>
+        <w:t>.</w:t>
+      </w:r>
     </w:p>
     <w:p>
       <w:pPr>
@@ -145,7 +151,147 @@
         <w:rPr>
           <w:rFonts w:cstheme="minorHAnsi"/>
         </w:rPr>
-        <w:t xml:space="preserve">To add a new Place manually, insert its properties in the </w:t>
+        <w:t>It is recommended to place</w:t>
+      </w:r>
+      <w:r>
+        <w:rPr>
+          <w:rFonts w:cstheme="minorHAnsi"/>
+        </w:rPr>
+        <w:t xml:space="preserve"> beacons next to stairs (this should be done on every floor the st</w:t>
+      </w:r>
+      <w:r>
+        <w:rPr>
+          <w:rFonts w:cstheme="minorHAnsi"/>
+        </w:rPr>
+        <w:t xml:space="preserve">airs lead to) and </w:t>
+      </w:r>
+      <w:r>
+        <w:rPr>
+          <w:rFonts w:cstheme="minorHAnsi"/>
+        </w:rPr>
+        <w:t>entrances</w:t>
+      </w:r>
+      <w:r>
+        <w:rPr>
+          <w:rFonts w:cstheme="minorHAnsi"/>
+        </w:rPr>
+        <w:t xml:space="preserve">. </w:t>
+      </w:r>
+      <w:r>
+        <w:rPr>
+          <w:rFonts w:cstheme="minorHAnsi"/>
+        </w:rPr>
+        <w:t>This has the effect that once the particular beacon is detected the next navigation step is triggered (changing the MapOverlay and the directions).</w:t>
+      </w:r>
+    </w:p>
+    <w:p>
+      <w:pPr>
+        <w:pStyle w:val="Listenabsatz"/>
+        <w:numPr>
+          <w:ilvl w:val="0"/>
+          <w:numId w:val="1"/>
+        </w:numPr>
+        <w:rPr>
+          <w:rFonts w:cstheme="minorHAnsi"/>
+        </w:rPr>
+      </w:pPr>
+      <w:r>
+        <w:rPr>
+          <w:rFonts w:cstheme="minorHAnsi"/>
+        </w:rPr>
+        <w:t xml:space="preserve">This project version does not support setting up beacons </w:t>
+      </w:r>
+      <w:r>
+        <w:rPr>
+          <w:rFonts w:cstheme="minorHAnsi"/>
+        </w:rPr>
+        <w:t xml:space="preserve">in front of rooms. The reason for this is that reaching the </w:t>
+      </w:r>
+      <w:r>
+        <w:rPr>
+          <w:rFonts w:cstheme="minorHAnsi"/>
+        </w:rPr>
+        <w:t>correct building and floor</w:t>
+      </w:r>
+      <w:r>
+        <w:rPr>
+          <w:rFonts w:cstheme="minorHAnsi"/>
+        </w:rPr>
+        <w:t>,</w:t>
+      </w:r>
+      <w:r>
+        <w:rPr>
+          <w:rFonts w:cstheme="minorHAnsi"/>
+        </w:rPr>
+        <w:t xml:space="preserve"> plus</w:t>
+      </w:r>
+      <w:r>
+        <w:rPr>
+          <w:rFonts w:cstheme="minorHAnsi"/>
+        </w:rPr>
+        <w:t xml:space="preserve"> seeing your posi</w:t>
+      </w:r>
+      <w:r>
+        <w:rPr>
+          <w:rFonts w:cstheme="minorHAnsi"/>
+        </w:rPr>
+        <w:t xml:space="preserve">tion </w:t>
+      </w:r>
+      <w:r>
+        <w:rPr>
+          <w:rFonts w:cstheme="minorHAnsi"/>
+        </w:rPr>
+        <w:t>on the Informatikzentrum-Map suffices to reach the s</w:t>
+      </w:r>
+      <w:r>
+        <w:rPr>
+          <w:rFonts w:cstheme="minorHAnsi"/>
+        </w:rPr>
+        <w:t>ought-for</w:t>
+      </w:r>
+      <w:r>
+        <w:rPr>
+          <w:rFonts w:cstheme="minorHAnsi"/>
+        </w:rPr>
+        <w:t xml:space="preserve"> room.</w:t>
+      </w:r>
+    </w:p>
+    <w:p>
+      <w:pPr>
+        <w:pStyle w:val="Listenabsatz"/>
+        <w:rPr>
+          <w:rFonts w:cstheme="minorHAnsi"/>
+        </w:rPr>
+      </w:pPr>
+    </w:p>
+    <w:p>
+      <w:pPr>
+        <w:pStyle w:val="Listenabsatz"/>
+        <w:numPr>
+          <w:ilvl w:val="0"/>
+          <w:numId w:val="1"/>
+        </w:numPr>
+        <w:rPr>
+          <w:rFonts w:cstheme="minorHAnsi"/>
+        </w:rPr>
+      </w:pPr>
+      <w:r>
+        <w:rPr>
+          <w:rFonts w:cstheme="minorHAnsi"/>
+        </w:rPr>
+        <w:t xml:space="preserve">To add a new Place </w:t>
+      </w:r>
+      <w:r>
+        <w:rPr>
+          <w:rFonts w:cstheme="minorHAnsi"/>
+        </w:rPr>
+        <w:t>programmatically</w:t>
+      </w:r>
+      <w:r>
+        <w:rPr>
+          <w:rFonts w:cstheme="minorHAnsi"/>
+        </w:rPr>
+        <w:t xml:space="preserve">, insert its properties in the </w:t>
       </w:r>
       <w:r>
         <w:rPr>
@@ -176,6 +322,12 @@
           <w:rFonts w:cstheme="minorHAnsi"/>
         </w:rPr>
         <w:t xml:space="preserve"> as it has been done with the sample data</w:t>
+      </w:r>
+      <w:r>
+        <w:rPr>
+          <w:rFonts w:cstheme="minorHAnsi"/>
+        </w:rPr>
+        <w:t>.</w:t>
       </w:r>
     </w:p>
     <w:p>
@@ -247,8 +399,16 @@
         <w:rPr>
           <w:rFonts w:cstheme="minorHAnsi"/>
         </w:rPr>
-        <w:t xml:space="preserve">  class</w:t>
-      </w:r>
+        <w:t xml:space="preserve"> </w:t>
+      </w:r>
+      <w:r>
+        <w:rPr>
+          <w:rFonts w:cstheme="minorHAnsi"/>
+        </w:rPr>
+        <w:t>class</w:t>
+      </w:r>
+      <w:bookmarkStart w:id="0" w:name="_GoBack"/>
+      <w:bookmarkEnd w:id="0"/>
     </w:p>
     <w:p>
       <w:pPr>
@@ -292,10 +452,7 @@
         <w:t>want to get the coordinates for</w:t>
       </w:r>
     </w:p>
-    <w:p>
-      <w:bookmarkStart w:id="0" w:name="_GoBack"/>
-      <w:bookmarkEnd w:id="0"/>
-    </w:p>
+    <w:p/>
     <w:sectPr>
       <w:pgSz w:w="11900" w:h="16840"/>
       <w:pgMar w:top="1417" w:right="1417" w:bottom="1134" w:left="1417" w:header="708" w:footer="708" w:gutter="0"/>
@@ -307,8 +464,8 @@
 </file>
 
 <file path=word/numbering.xml><?xml version="1.0" encoding="utf-8"?>
-<w:numbering xmlns:wpc="http://schemas.microsoft.com/office/word/2010/wordprocessingCanvas" xmlns:cx="http://schemas.microsoft.com/office/drawing/2014/chartex" xmlns:cx1="http://schemas.microsoft.com/office/drawing/2015/9/8/chartex" xmlns:cx2="http://schemas.microsoft.com/office/drawing/2015/10/21/chartex" xmlns:cx3="http://schemas.microsoft.com/office/drawing/2016/5/9/chartex" xmlns:cx4="http://schemas.microsoft.com/office/drawing/2016/5/10/chartex" xmlns:cx5="http://schemas.microsoft.com/office/drawing/2016/5/11/chartex" xmlns:cx6="http://schemas.microsoft.com/office/drawing/2016/5/12/chartex" xmlns:cx7="http://schemas.microsoft.com/office/drawing/2016/5/13/chartex" xmlns:cx8="http://schemas.microsoft.com/office/drawing/2016/5/14/chartex" xmlns:mc="http://schemas.openxmlformats.org/markup-compatibility/2006" xmlns:aink="http://schemas.microsoft.com/office/drawing/2016/ink" xmlns:am3d="http://schemas.microsoft.com/office/drawing/2017/model3d" xmlns:o="urn:schemas-microsoft-com:office:office" xmlns:r="http://schemas.openxmlformats.org/officeDocument/2006/relationships" xmlns:m="http://schemas.openxmlformats.org/officeDocument/2006/math" xmlns:v="urn:schemas-microsoft-com:vml" xmlns:wp14="http://schemas.microsoft.com/office/word/2010/wordprocessingDrawing" xmlns:wp="http://schemas.openxmlformats.org/drawingml/2006/wordprocessingDrawing" xmlns:w10="urn:schemas-microsoft-com:office:word" xmlns:w="http://schemas.openxmlformats.org/wordprocessingml/2006/main" xmlns:w14="http://schemas.microsoft.com/office/word/2010/wordml" xmlns:w15="http://schemas.microsoft.com/office/word/2012/wordml" xmlns:w16cid="http://schemas.microsoft.com/office/word/2016/wordml/cid" xmlns:w16se="http://schemas.microsoft.com/office/word/2015/wordml/symex" xmlns:wpg="http://schemas.microsoft.com/office/word/2010/wordprocessingGroup" xmlns:wpi="http://schemas.microsoft.com/office/word/2010/wordprocessingInk" xmlns:wne="http://schemas.microsoft.com/office/word/2006/wordml" xmlns:wps="http://schemas.microsoft.com/office/word/2010/wordprocessingShape" mc:Ignorable="w14 w15 w16se w16cid wp14">
-  <w:abstractNum w:abstractNumId="0" w15:restartNumberingAfterBreak="0">
+<w:numbering xmlns:wpc="http://schemas.microsoft.com/office/word/2010/wordprocessingCanvas" xmlns:mo="http://schemas.microsoft.com/office/mac/office/2008/main" xmlns:mc="http://schemas.openxmlformats.org/markup-compatibility/2006" xmlns:mv="urn:schemas-microsoft-com:mac:vml" xmlns:o="urn:schemas-microsoft-com:office:office" xmlns:r="http://schemas.openxmlformats.org/officeDocument/2006/relationships" xmlns:m="http://schemas.openxmlformats.org/officeDocument/2006/math" xmlns:v="urn:schemas-microsoft-com:vml" xmlns:wp14="http://schemas.microsoft.com/office/word/2010/wordprocessingDrawing" xmlns:wp="http://schemas.openxmlformats.org/drawingml/2006/wordprocessingDrawing" xmlns:w10="urn:schemas-microsoft-com:office:word" xmlns:w="http://schemas.openxmlformats.org/wordprocessingml/2006/main" xmlns:w14="http://schemas.microsoft.com/office/word/2010/wordml" xmlns:w15="http://schemas.microsoft.com/office/word/2012/wordml" xmlns:wpg="http://schemas.microsoft.com/office/word/2010/wordprocessingGroup" xmlns:wpi="http://schemas.microsoft.com/office/word/2010/wordprocessingInk" xmlns:wne="http://schemas.microsoft.com/office/word/2006/wordml" xmlns:wps="http://schemas.microsoft.com/office/word/2010/wordprocessingShape" mc:Ignorable="w14 w15 wp14">
+  <w:abstractNum w:abstractNumId="0">
     <w:nsid w:val="76242750"/>
     <w:multiLevelType w:val="hybridMultilevel"/>
     <w:tmpl w:val="3EE08CBE"/>
@@ -336,7 +493,7 @@
         <w:rFonts w:ascii="Courier New" w:hAnsi="Courier New" w:cs="Courier New" w:hint="default"/>
       </w:rPr>
     </w:lvl>
-    <w:lvl w:ilvl="2" w:tplc="04070005" w:tentative="1">
+    <w:lvl w:ilvl="2" w:tplc="04070005">
       <w:start w:val="1"/>
       <w:numFmt w:val="bullet"/>
       <w:lvlText w:val=""/>
@@ -428,7 +585,7 @@
 </file>
 
 <file path=word/styles.xml><?xml version="1.0" encoding="utf-8"?>
-<w:styles xmlns:mc="http://schemas.openxmlformats.org/markup-compatibility/2006" xmlns:r="http://schemas.openxmlformats.org/officeDocument/2006/relationships" xmlns:w="http://schemas.openxmlformats.org/wordprocessingml/2006/main" xmlns:w14="http://schemas.microsoft.com/office/word/2010/wordml" xmlns:w15="http://schemas.microsoft.com/office/word/2012/wordml" xmlns:w16cid="http://schemas.microsoft.com/office/word/2016/wordml/cid" xmlns:w16se="http://schemas.microsoft.com/office/word/2015/wordml/symex" mc:Ignorable="w14 w15 w16se w16cid">
+<w:styles xmlns:mc="http://schemas.openxmlformats.org/markup-compatibility/2006" xmlns:r="http://schemas.openxmlformats.org/officeDocument/2006/relationships" xmlns:w="http://schemas.openxmlformats.org/wordprocessingml/2006/main" xmlns:w14="http://schemas.microsoft.com/office/word/2010/wordml" xmlns:w15="http://schemas.microsoft.com/office/word/2012/wordml" mc:Ignorable="w14 w15">
   <w:docDefaults>
     <w:rPrDefault>
       <w:rPr>
@@ -440,7 +597,7 @@
     </w:rPrDefault>
     <w:pPrDefault/>
   </w:docDefaults>
-  <w:latentStyles w:defLockedState="0" w:defUIPriority="99" w:defSemiHidden="0" w:defUnhideWhenUsed="0" w:defQFormat="0" w:count="375">
+  <w:latentStyles w:defLockedState="0" w:defUIPriority="99" w:defSemiHidden="0" w:defUnhideWhenUsed="0" w:defQFormat="0" w:count="382">
     <w:lsdException w:name="Normal" w:uiPriority="0" w:qFormat="1"/>
     <w:lsdException w:name="heading 1" w:uiPriority="9" w:qFormat="1"/>
     <w:lsdException w:name="heading 2" w:semiHidden="1" w:uiPriority="9" w:unhideWhenUsed="1" w:qFormat="1"/>

--- a/Informatikzentrum Guide Setup.docx
+++ b/Informatikzentrum Guide Setup.docx
@@ -10,12 +10,21 @@
           <w:szCs w:val="32"/>
         </w:rPr>
       </w:pPr>
+      <w:proofErr w:type="spellStart"/>
       <w:r>
         <w:rPr>
           <w:sz w:val="32"/>
           <w:szCs w:val="32"/>
         </w:rPr>
-        <w:t>Informatikzentrum Guide Setup</w:t>
+        <w:t>Informatikzentrum</w:t>
+      </w:r>
+      <w:proofErr w:type="spellEnd"/>
+      <w:r>
+        <w:rPr>
+          <w:sz w:val="32"/>
+          <w:szCs w:val="32"/>
+        </w:rPr>
+        <w:t xml:space="preserve"> Guide Setup</w:t>
       </w:r>
     </w:p>
     <w:p/>
@@ -28,8 +37,13 @@
         </w:numPr>
       </w:pPr>
       <w:r>
-        <w:t>The Xcode</w:t>
-      </w:r>
+        <w:t xml:space="preserve">The </w:t>
+      </w:r>
+      <w:proofErr w:type="spellStart"/>
+      <w:r>
+        <w:t>Xcode</w:t>
+      </w:r>
+      <w:proofErr w:type="spellEnd"/>
       <w:r>
         <w:t xml:space="preserve"> project contains everything and just has to be built</w:t>
       </w:r>
@@ -54,33 +68,39 @@
       <w:r>
         <w:t xml:space="preserve">beacon, use the two dictionaries </w:t>
       </w:r>
+      <w:proofErr w:type="spellStart"/>
       <w:r>
         <w:rPr>
           <w:rFonts w:ascii="American Typewriter" w:hAnsi="American Typewriter"/>
         </w:rPr>
         <w:t>beaconLocationBuilding</w:t>
       </w:r>
+      <w:proofErr w:type="spellEnd"/>
       <w:r>
         <w:t xml:space="preserve"> and </w:t>
       </w:r>
+      <w:proofErr w:type="spellStart"/>
       <w:r>
         <w:rPr>
           <w:rFonts w:ascii="American Typewriter" w:hAnsi="American Typewriter"/>
         </w:rPr>
         <w:t>beaconLocationFloor</w:t>
       </w:r>
+      <w:proofErr w:type="spellEnd"/>
       <w:r>
         <w:rPr>
           <w:rFonts w:cstheme="minorHAnsi"/>
         </w:rPr>
         <w:t xml:space="preserve"> in the </w:t>
       </w:r>
+      <w:proofErr w:type="spellStart"/>
       <w:r>
         <w:rPr>
           <w:rFonts w:ascii="American Typewriter" w:hAnsi="American Typewriter" w:cstheme="minorHAnsi"/>
         </w:rPr>
         <w:t>MapViewController</w:t>
       </w:r>
+      <w:proofErr w:type="spellEnd"/>
       <w:r>
         <w:rPr>
           <w:rFonts w:cstheme="minorHAnsi"/>
@@ -103,7 +123,21 @@
         <w:rPr>
           <w:rFonts w:cstheme="minorHAnsi"/>
         </w:rPr>
-        <w:t xml:space="preserve">Use the minor value of the beacon (printed on it) as the key and define in which building (E1, E2, E3 or Hauptbau) and on which floor </w:t>
+        <w:t xml:space="preserve">Use the minor value of the beacon (printed on it) as the key and define in which building (E1, E2, E3 or </w:t>
+      </w:r>
+      <w:proofErr w:type="spellStart"/>
+      <w:r>
+        <w:rPr>
+          <w:rFonts w:cstheme="minorHAnsi"/>
+        </w:rPr>
+        <w:t>Hauptbau</w:t>
+      </w:r>
+      <w:proofErr w:type="spellEnd"/>
+      <w:r>
+        <w:rPr>
+          <w:rFonts w:cstheme="minorHAnsi"/>
+        </w:rPr>
+        <w:t xml:space="preserve">) and on which floor </w:t>
       </w:r>
       <w:r>
         <w:rPr>
@@ -181,8 +215,32 @@
         <w:rPr>
           <w:rFonts w:cstheme="minorHAnsi"/>
         </w:rPr>
-        <w:t>This has the effect that once the particular beacon is detected the next navigation step is triggered (changing the MapOverlay and the directions).</w:t>
-      </w:r>
+        <w:t xml:space="preserve">This has the effect that once the particular beacon is detected the next navigation step is triggered (changing the </w:t>
+      </w:r>
+      <w:proofErr w:type="spellStart"/>
+      <w:r>
+        <w:rPr>
+          <w:rFonts w:cstheme="minorHAnsi"/>
+        </w:rPr>
+        <w:t>MapOverlay</w:t>
+      </w:r>
+      <w:proofErr w:type="spellEnd"/>
+      <w:r>
+        <w:rPr>
+          <w:rFonts w:cstheme="minorHAnsi"/>
+        </w:rPr>
+        <w:t xml:space="preserve"> and the directions).</w:t>
+      </w:r>
+    </w:p>
+    <w:p>
+      <w:pPr>
+        <w:ind w:left="360"/>
+        <w:rPr>
+          <w:rFonts w:cstheme="minorHAnsi"/>
+        </w:rPr>
+      </w:pPr>
+      <w:bookmarkStart w:id="0" w:name="_GoBack"/>
+      <w:bookmarkEnd w:id="0"/>
     </w:p>
     <w:p>
       <w:pPr>
@@ -199,86 +257,6 @@
         <w:rPr>
           <w:rFonts w:cstheme="minorHAnsi"/>
         </w:rPr>
-        <w:t xml:space="preserve">This project version does not support setting up beacons </w:t>
-      </w:r>
-      <w:r>
-        <w:rPr>
-          <w:rFonts w:cstheme="minorHAnsi"/>
-        </w:rPr>
-        <w:t xml:space="preserve">in front of rooms. The reason for this is that reaching the </w:t>
-      </w:r>
-      <w:r>
-        <w:rPr>
-          <w:rFonts w:cstheme="minorHAnsi"/>
-        </w:rPr>
-        <w:t>correct building and floor</w:t>
-      </w:r>
-      <w:r>
-        <w:rPr>
-          <w:rFonts w:cstheme="minorHAnsi"/>
-        </w:rPr>
-        <w:t>,</w:t>
-      </w:r>
-      <w:r>
-        <w:rPr>
-          <w:rFonts w:cstheme="minorHAnsi"/>
-        </w:rPr>
-        <w:t xml:space="preserve"> plus</w:t>
-      </w:r>
-      <w:r>
-        <w:rPr>
-          <w:rFonts w:cstheme="minorHAnsi"/>
-        </w:rPr>
-        <w:t xml:space="preserve"> seeing your posi</w:t>
-      </w:r>
-      <w:r>
-        <w:rPr>
-          <w:rFonts w:cstheme="minorHAnsi"/>
-        </w:rPr>
-        <w:t xml:space="preserve">tion </w:t>
-      </w:r>
-      <w:r>
-        <w:rPr>
-          <w:rFonts w:cstheme="minorHAnsi"/>
-        </w:rPr>
-        <w:t>on the Informatikzentrum-Map suffices to reach the s</w:t>
-      </w:r>
-      <w:r>
-        <w:rPr>
-          <w:rFonts w:cstheme="minorHAnsi"/>
-        </w:rPr>
-        <w:t>ought-for</w:t>
-      </w:r>
-      <w:r>
-        <w:rPr>
-          <w:rFonts w:cstheme="minorHAnsi"/>
-        </w:rPr>
-        <w:t xml:space="preserve"> room.</w:t>
-      </w:r>
-    </w:p>
-    <w:p>
-      <w:pPr>
-        <w:pStyle w:val="Listenabsatz"/>
-        <w:rPr>
-          <w:rFonts w:cstheme="minorHAnsi"/>
-        </w:rPr>
-      </w:pPr>
-    </w:p>
-    <w:p>
-      <w:pPr>
-        <w:pStyle w:val="Listenabsatz"/>
-        <w:numPr>
-          <w:ilvl w:val="0"/>
-          <w:numId w:val="1"/>
-        </w:numPr>
-        <w:rPr>
-          <w:rFonts w:cstheme="minorHAnsi"/>
-        </w:rPr>
-      </w:pPr>
-      <w:r>
-        <w:rPr>
-          <w:rFonts w:cstheme="minorHAnsi"/>
-        </w:rPr>
         <w:t xml:space="preserve">To add a new Place </w:t>
       </w:r>
       <w:r>
@@ -311,11 +289,19 @@
         </w:rPr>
         <w:t xml:space="preserve"> in </w:t>
       </w:r>
+      <w:proofErr w:type="gramStart"/>
       <w:r>
         <w:rPr>
           <w:rFonts w:ascii="American Typewriter" w:hAnsi="American Typewriter" w:cstheme="minorHAnsi"/>
         </w:rPr>
-        <w:t>run()</w:t>
+        <w:t>run(</w:t>
+      </w:r>
+      <w:proofErr w:type="gramEnd"/>
+      <w:r>
+        <w:rPr>
+          <w:rFonts w:ascii="American Typewriter" w:hAnsi="American Typewriter" w:cstheme="minorHAnsi"/>
+        </w:rPr>
+        <w:t>)</w:t>
       </w:r>
       <w:r>
         <w:rPr>
@@ -365,12 +351,14 @@
         </w:rPr>
         <w:t xml:space="preserve">uncomment the </w:t>
       </w:r>
+      <w:proofErr w:type="spellStart"/>
       <w:r>
         <w:rPr>
           <w:rFonts w:ascii="American Typewriter" w:hAnsi="American Typewriter" w:cstheme="minorHAnsi"/>
         </w:rPr>
         <w:t>touchesBegan</w:t>
       </w:r>
+      <w:proofErr w:type="spellEnd"/>
       <w:r>
         <w:rPr>
           <w:rFonts w:cstheme="minorHAnsi"/>
@@ -389,12 +377,14 @@
         </w:rPr>
         <w:t xml:space="preserve">the </w:t>
       </w:r>
+      <w:proofErr w:type="spellStart"/>
       <w:r>
         <w:rPr>
           <w:rFonts w:ascii="American Typewriter" w:hAnsi="American Typewriter" w:cstheme="minorHAnsi"/>
         </w:rPr>
         <w:t>MapViewController</w:t>
       </w:r>
+      <w:proofErr w:type="spellEnd"/>
       <w:r>
         <w:rPr>
           <w:rFonts w:cstheme="minorHAnsi"/>
@@ -407,8 +397,6 @@
         </w:rPr>
         <w:t>class</w:t>
       </w:r>
-      <w:bookmarkStart w:id="0" w:name="_GoBack"/>
-      <w:bookmarkEnd w:id="0"/>
     </w:p>
     <w:p>
       <w:pPr>
@@ -431,7 +419,21 @@
         <w:rPr>
           <w:rFonts w:cstheme="minorHAnsi"/>
         </w:rPr>
-        <w:t xml:space="preserve"> touch detected in the mapView </w:t>
+        <w:t xml:space="preserve"> touch detected in the </w:t>
+      </w:r>
+      <w:proofErr w:type="spellStart"/>
+      <w:r>
+        <w:rPr>
+          <w:rFonts w:cstheme="minorHAnsi"/>
+        </w:rPr>
+        <w:t>mapView</w:t>
+      </w:r>
+      <w:proofErr w:type="spellEnd"/>
+      <w:r>
+        <w:rPr>
+          <w:rFonts w:cstheme="minorHAnsi"/>
+        </w:rPr>
+        <w:t xml:space="preserve"> </w:t>
       </w:r>
       <w:r>
         <w:rPr>
